--- a/MyNotes/src/Notes/Muni_Java.docx
+++ b/MyNotes/src/Notes/Muni_Java.docx
@@ -1,6 +1,6 @@
 
 <file path=word/document.xml><?xml version="1.0" encoding="utf-8"?>
-<w:document xmlns:wpc="http://schemas.microsoft.com/office/word/2010/wordprocessingCanvas" xmlns:mc="http://schemas.openxmlformats.org/markup-compatibility/2006" xmlns:o="urn:schemas-microsoft-com:office:office" xmlns:r="http://schemas.openxmlformats.org/officeDocument/2006/relationships" xmlns:m="http://schemas.openxmlformats.org/officeDocument/2006/math" xmlns:v="urn:schemas-microsoft-com:vml" xmlns:wp14="http://schemas.microsoft.com/office/word/2010/wordprocessingDrawing" xmlns:wp="http://schemas.openxmlformats.org/drawingml/2006/wordprocessingDrawing" xmlns:w10="urn:schemas-microsoft-com:office:word" xmlns:w="http://schemas.openxmlformats.org/wordprocessingml/2006/main" xmlns:w14="http://schemas.microsoft.com/office/word/2010/wordml" xmlns:w15="http://schemas.microsoft.com/office/word/2012/wordml" xmlns:wpg="http://schemas.microsoft.com/office/word/2010/wordprocessingGroup" xmlns:wpi="http://schemas.microsoft.com/office/word/2010/wordprocessingInk" xmlns:wne="http://schemas.microsoft.com/office/word/2006/wordml" xmlns:wps="http://schemas.microsoft.com/office/word/2010/wordprocessingShape" mc:Ignorable="w14 w15 wp14">
+<w:document xmlns:wpc="http://schemas.microsoft.com/office/word/2010/wordprocessingCanvas" xmlns:cx="http://schemas.microsoft.com/office/drawing/2014/chartex" xmlns:cx1="http://schemas.microsoft.com/office/drawing/2015/9/8/chartex" xmlns:cx2="http://schemas.microsoft.com/office/drawing/2015/10/21/chartex" xmlns:cx3="http://schemas.microsoft.com/office/drawing/2016/5/9/chartex" xmlns:cx4="http://schemas.microsoft.com/office/drawing/2016/5/10/chartex" xmlns:cx5="http://schemas.microsoft.com/office/drawing/2016/5/11/chartex" xmlns:cx6="http://schemas.microsoft.com/office/drawing/2016/5/12/chartex" xmlns:cx7="http://schemas.microsoft.com/office/drawing/2016/5/13/chartex" xmlns:cx8="http://schemas.microsoft.com/office/drawing/2016/5/14/chartex" xmlns:mc="http://schemas.openxmlformats.org/markup-compatibility/2006" xmlns:aink="http://schemas.microsoft.com/office/drawing/2016/ink" xmlns:am3d="http://schemas.microsoft.com/office/drawing/2017/model3d" xmlns:o="urn:schemas-microsoft-com:office:office" xmlns:r="http://schemas.openxmlformats.org/officeDocument/2006/relationships" xmlns:m="http://schemas.openxmlformats.org/officeDocument/2006/math" xmlns:v="urn:schemas-microsoft-com:vml" xmlns:wp14="http://schemas.microsoft.com/office/word/2010/wordprocessingDrawing" xmlns:wp="http://schemas.openxmlformats.org/drawingml/2006/wordprocessingDrawing" xmlns:w10="urn:schemas-microsoft-com:office:word" xmlns:w="http://schemas.openxmlformats.org/wordprocessingml/2006/main" xmlns:w14="http://schemas.microsoft.com/office/word/2010/wordml" xmlns:w15="http://schemas.microsoft.com/office/word/2012/wordml" xmlns:w16se="http://schemas.microsoft.com/office/word/2015/wordml/symex" xmlns:wpg="http://schemas.microsoft.com/office/word/2010/wordprocessingGroup" xmlns:wpi="http://schemas.microsoft.com/office/word/2010/wordprocessingInk" xmlns:wne="http://schemas.microsoft.com/office/word/2006/wordml" xmlns:wps="http://schemas.microsoft.com/office/word/2010/wordprocessingShape" mc:Ignorable="w14 w15 w16se wp14">
   <w:body>
     <w:p>
       <w:pPr>
@@ -108,8 +108,6 @@
         </w:rPr>
         <w:t>alla</w:t>
       </w:r>
-      <w:bookmarkStart w:id="0" w:name="_GoBack"/>
-      <w:bookmarkEnd w:id="0"/>
     </w:p>
     <w:p>
       <w:pPr>
@@ -274,7 +272,6 @@
         </w:rPr>
         <w:t xml:space="preserve">Experience in development of web-based applications using </w:t>
       </w:r>
-      <w:proofErr w:type="gramStart"/>
       <w:r>
         <w:rPr>
           <w:rFonts w:cs="Times New Roman"/>
@@ -289,7 +286,6 @@
         </w:rPr>
         <w:t>pring</w:t>
       </w:r>
-      <w:proofErr w:type="gramEnd"/>
       <w:r>
         <w:rPr>
           <w:rFonts w:cs="Times New Roman"/>
@@ -1123,19 +1119,11 @@
         </w:rPr>
         <w:t xml:space="preserve">, </w:t>
       </w:r>
-      <w:proofErr w:type="gramStart"/>
       <w:r>
         <w:rPr>
           <w:rFonts w:cstheme="minorHAnsi"/>
         </w:rPr>
-        <w:t>Spring</w:t>
-      </w:r>
-      <w:proofErr w:type="gramEnd"/>
-      <w:r>
-        <w:rPr>
-          <w:rFonts w:cstheme="minorHAnsi"/>
-        </w:rPr>
-        <w:t>, REST, Soap</w:t>
+        <w:t>Spring, REST, Soap</w:t>
       </w:r>
       <w:r>
         <w:rPr>
@@ -1640,7 +1628,15 @@
         <w:rPr>
           <w:rFonts w:cs="Times New Roman"/>
         </w:rPr>
-        <w:t>Log4j, Maven</w:t>
+        <w:t>Spring Boot</w:t>
+      </w:r>
+      <w:bookmarkStart w:id="0" w:name="_GoBack"/>
+      <w:bookmarkEnd w:id="0"/>
+      <w:r>
+        <w:rPr>
+          <w:rFonts w:cs="Times New Roman"/>
+        </w:rPr>
+        <w:t>, Maven</w:t>
       </w:r>
       <w:r>
         <w:rPr>
@@ -2565,8 +2561,8 @@
 </file>
 
 <file path=word/numbering.xml><?xml version="1.0" encoding="utf-8"?>
-<w:numbering xmlns:wpc="http://schemas.microsoft.com/office/word/2010/wordprocessingCanvas" xmlns:mc="http://schemas.openxmlformats.org/markup-compatibility/2006" xmlns:o="urn:schemas-microsoft-com:office:office" xmlns:r="http://schemas.openxmlformats.org/officeDocument/2006/relationships" xmlns:m="http://schemas.openxmlformats.org/officeDocument/2006/math" xmlns:v="urn:schemas-microsoft-com:vml" xmlns:wp14="http://schemas.microsoft.com/office/word/2010/wordprocessingDrawing" xmlns:wp="http://schemas.openxmlformats.org/drawingml/2006/wordprocessingDrawing" xmlns:w10="urn:schemas-microsoft-com:office:word" xmlns:w="http://schemas.openxmlformats.org/wordprocessingml/2006/main" xmlns:w14="http://schemas.microsoft.com/office/word/2010/wordml" xmlns:w15="http://schemas.microsoft.com/office/word/2012/wordml" xmlns:wpg="http://schemas.microsoft.com/office/word/2010/wordprocessingGroup" xmlns:wpi="http://schemas.microsoft.com/office/word/2010/wordprocessingInk" xmlns:wne="http://schemas.microsoft.com/office/word/2006/wordml" xmlns:wps="http://schemas.microsoft.com/office/word/2010/wordprocessingShape" mc:Ignorable="w14 w15 wp14">
-  <w:abstractNum w:abstractNumId="0">
+<w:numbering xmlns:wpc="http://schemas.microsoft.com/office/word/2010/wordprocessingCanvas" xmlns:cx="http://schemas.microsoft.com/office/drawing/2014/chartex" xmlns:cx1="http://schemas.microsoft.com/office/drawing/2015/9/8/chartex" xmlns:cx2="http://schemas.microsoft.com/office/drawing/2015/10/21/chartex" xmlns:cx3="http://schemas.microsoft.com/office/drawing/2016/5/9/chartex" xmlns:cx4="http://schemas.microsoft.com/office/drawing/2016/5/10/chartex" xmlns:cx5="http://schemas.microsoft.com/office/drawing/2016/5/11/chartex" xmlns:cx6="http://schemas.microsoft.com/office/drawing/2016/5/12/chartex" xmlns:cx7="http://schemas.microsoft.com/office/drawing/2016/5/13/chartex" xmlns:cx8="http://schemas.microsoft.com/office/drawing/2016/5/14/chartex" xmlns:mc="http://schemas.openxmlformats.org/markup-compatibility/2006" xmlns:aink="http://schemas.microsoft.com/office/drawing/2016/ink" xmlns:am3d="http://schemas.microsoft.com/office/drawing/2017/model3d" xmlns:o="urn:schemas-microsoft-com:office:office" xmlns:r="http://schemas.openxmlformats.org/officeDocument/2006/relationships" xmlns:m="http://schemas.openxmlformats.org/officeDocument/2006/math" xmlns:v="urn:schemas-microsoft-com:vml" xmlns:wp14="http://schemas.microsoft.com/office/word/2010/wordprocessingDrawing" xmlns:wp="http://schemas.openxmlformats.org/drawingml/2006/wordprocessingDrawing" xmlns:w10="urn:schemas-microsoft-com:office:word" xmlns:w="http://schemas.openxmlformats.org/wordprocessingml/2006/main" xmlns:w14="http://schemas.microsoft.com/office/word/2010/wordml" xmlns:w15="http://schemas.microsoft.com/office/word/2012/wordml" xmlns:w16se="http://schemas.microsoft.com/office/word/2015/wordml/symex" xmlns:wpg="http://schemas.microsoft.com/office/word/2010/wordprocessingGroup" xmlns:wpi="http://schemas.microsoft.com/office/word/2010/wordprocessingInk" xmlns:wne="http://schemas.microsoft.com/office/word/2006/wordml" xmlns:wps="http://schemas.microsoft.com/office/word/2010/wordprocessingShape" mc:Ignorable="w14 w15 w16se wp14">
+  <w:abstractNum w:abstractNumId="0" w15:restartNumberingAfterBreak="0">
     <w:nsid w:val="01734986"/>
     <w:multiLevelType w:val="hybridMultilevel"/>
     <w:tmpl w:val="AF3C12DE"/>
@@ -2679,7 +2675,7 @@
       </w:rPr>
     </w:lvl>
   </w:abstractNum>
-  <w:abstractNum w:abstractNumId="1">
+  <w:abstractNum w:abstractNumId="1" w15:restartNumberingAfterBreak="0">
     <w:nsid w:val="01956FE6"/>
     <w:multiLevelType w:val="hybridMultilevel"/>
     <w:tmpl w:val="3718E194"/>
@@ -2819,7 +2815,7 @@
       </w:rPr>
     </w:lvl>
   </w:abstractNum>
-  <w:abstractNum w:abstractNumId="2">
+  <w:abstractNum w:abstractNumId="2" w15:restartNumberingAfterBreak="0">
     <w:nsid w:val="057E7405"/>
     <w:multiLevelType w:val="multilevel"/>
     <w:tmpl w:val="80AA6098"/>
@@ -2968,7 +2964,7 @@
       </w:rPr>
     </w:lvl>
   </w:abstractNum>
-  <w:abstractNum w:abstractNumId="3">
+  <w:abstractNum w:abstractNumId="3" w15:restartNumberingAfterBreak="0">
     <w:nsid w:val="0C8757CF"/>
     <w:multiLevelType w:val="hybridMultilevel"/>
     <w:tmpl w:val="F2CC0ECC"/>
@@ -3081,7 +3077,7 @@
       </w:rPr>
     </w:lvl>
   </w:abstractNum>
-  <w:abstractNum w:abstractNumId="4">
+  <w:abstractNum w:abstractNumId="4" w15:restartNumberingAfterBreak="0">
     <w:nsid w:val="10872CA0"/>
     <w:multiLevelType w:val="hybridMultilevel"/>
     <w:tmpl w:val="3FAC165E"/>
@@ -3194,7 +3190,7 @@
       </w:rPr>
     </w:lvl>
   </w:abstractNum>
-  <w:abstractNum w:abstractNumId="5">
+  <w:abstractNum w:abstractNumId="5" w15:restartNumberingAfterBreak="0">
     <w:nsid w:val="1739191B"/>
     <w:multiLevelType w:val="hybridMultilevel"/>
     <w:tmpl w:val="CCF8F458"/>
@@ -3334,7 +3330,7 @@
       </w:rPr>
     </w:lvl>
   </w:abstractNum>
-  <w:abstractNum w:abstractNumId="6">
+  <w:abstractNum w:abstractNumId="6" w15:restartNumberingAfterBreak="0">
     <w:nsid w:val="18F5217B"/>
     <w:multiLevelType w:val="hybridMultilevel"/>
     <w:tmpl w:val="3856A28A"/>
@@ -3447,7 +3443,7 @@
       </w:rPr>
     </w:lvl>
   </w:abstractNum>
-  <w:abstractNum w:abstractNumId="7">
+  <w:abstractNum w:abstractNumId="7" w15:restartNumberingAfterBreak="0">
     <w:nsid w:val="21573AD5"/>
     <w:multiLevelType w:val="hybridMultilevel"/>
     <w:tmpl w:val="59046184"/>
@@ -3560,7 +3556,7 @@
       </w:rPr>
     </w:lvl>
   </w:abstractNum>
-  <w:abstractNum w:abstractNumId="8">
+  <w:abstractNum w:abstractNumId="8" w15:restartNumberingAfterBreak="0">
     <w:nsid w:val="232F06B4"/>
     <w:multiLevelType w:val="hybridMultilevel"/>
     <w:tmpl w:val="C1DC8DEA"/>
@@ -3712,7 +3708,7 @@
       </w:rPr>
     </w:lvl>
   </w:abstractNum>
-  <w:abstractNum w:abstractNumId="9">
+  <w:abstractNum w:abstractNumId="9" w15:restartNumberingAfterBreak="0">
     <w:nsid w:val="24976D5E"/>
     <w:multiLevelType w:val="hybridMultilevel"/>
     <w:tmpl w:val="E99C9AD8"/>
@@ -3864,7 +3860,7 @@
       </w:rPr>
     </w:lvl>
   </w:abstractNum>
-  <w:abstractNum w:abstractNumId="10">
+  <w:abstractNum w:abstractNumId="10" w15:restartNumberingAfterBreak="0">
     <w:nsid w:val="300C0864"/>
     <w:multiLevelType w:val="hybridMultilevel"/>
     <w:tmpl w:val="17185E60"/>
@@ -3977,7 +3973,7 @@
       </w:rPr>
     </w:lvl>
   </w:abstractNum>
-  <w:abstractNum w:abstractNumId="11">
+  <w:abstractNum w:abstractNumId="11" w15:restartNumberingAfterBreak="0">
     <w:nsid w:val="34351D1B"/>
     <w:multiLevelType w:val="hybridMultilevel"/>
     <w:tmpl w:val="A106DFBA"/>
@@ -4090,7 +4086,7 @@
       </w:rPr>
     </w:lvl>
   </w:abstractNum>
-  <w:abstractNum w:abstractNumId="12">
+  <w:abstractNum w:abstractNumId="12" w15:restartNumberingAfterBreak="0">
     <w:nsid w:val="3CA36866"/>
     <w:multiLevelType w:val="hybridMultilevel"/>
     <w:tmpl w:val="BD561D1A"/>
@@ -4203,7 +4199,7 @@
       </w:rPr>
     </w:lvl>
   </w:abstractNum>
-  <w:abstractNum w:abstractNumId="13">
+  <w:abstractNum w:abstractNumId="13" w15:restartNumberingAfterBreak="0">
     <w:nsid w:val="41691927"/>
     <w:multiLevelType w:val="hybridMultilevel"/>
     <w:tmpl w:val="200E3B80"/>
@@ -4316,7 +4312,7 @@
       </w:rPr>
     </w:lvl>
   </w:abstractNum>
-  <w:abstractNum w:abstractNumId="14">
+  <w:abstractNum w:abstractNumId="14" w15:restartNumberingAfterBreak="0">
     <w:nsid w:val="42127322"/>
     <w:multiLevelType w:val="hybridMultilevel"/>
     <w:tmpl w:val="6D467196"/>
@@ -4429,7 +4425,7 @@
       </w:rPr>
     </w:lvl>
   </w:abstractNum>
-  <w:abstractNum w:abstractNumId="15">
+  <w:abstractNum w:abstractNumId="15" w15:restartNumberingAfterBreak="0">
     <w:nsid w:val="4D3128FB"/>
     <w:multiLevelType w:val="hybridMultilevel"/>
     <w:tmpl w:val="C4C07124"/>
@@ -4542,7 +4538,7 @@
       </w:rPr>
     </w:lvl>
   </w:abstractNum>
-  <w:abstractNum w:abstractNumId="16">
+  <w:abstractNum w:abstractNumId="16" w15:restartNumberingAfterBreak="0">
     <w:nsid w:val="520B26BC"/>
     <w:multiLevelType w:val="hybridMultilevel"/>
     <w:tmpl w:val="584E3CF4"/>
@@ -4655,7 +4651,7 @@
       </w:rPr>
     </w:lvl>
   </w:abstractNum>
-  <w:abstractNum w:abstractNumId="17">
+  <w:abstractNum w:abstractNumId="17" w15:restartNumberingAfterBreak="0">
     <w:nsid w:val="55377422"/>
     <w:multiLevelType w:val="hybridMultilevel"/>
     <w:tmpl w:val="19344716"/>
@@ -4768,7 +4764,7 @@
       </w:rPr>
     </w:lvl>
   </w:abstractNum>
-  <w:abstractNum w:abstractNumId="18">
+  <w:abstractNum w:abstractNumId="18" w15:restartNumberingAfterBreak="0">
     <w:nsid w:val="562E69AE"/>
     <w:multiLevelType w:val="hybridMultilevel"/>
     <w:tmpl w:val="266ECC66"/>
@@ -4881,7 +4877,7 @@
       </w:rPr>
     </w:lvl>
   </w:abstractNum>
-  <w:abstractNum w:abstractNumId="19">
+  <w:abstractNum w:abstractNumId="19" w15:restartNumberingAfterBreak="0">
     <w:nsid w:val="5B2279FA"/>
     <w:multiLevelType w:val="hybridMultilevel"/>
     <w:tmpl w:val="7F3EFF9E"/>
@@ -4994,7 +4990,7 @@
       </w:rPr>
     </w:lvl>
   </w:abstractNum>
-  <w:abstractNum w:abstractNumId="20">
+  <w:abstractNum w:abstractNumId="20" w15:restartNumberingAfterBreak="0">
     <w:nsid w:val="5D6366E3"/>
     <w:multiLevelType w:val="hybridMultilevel"/>
     <w:tmpl w:val="E4BCBD2C"/>
@@ -5146,7 +5142,7 @@
       </w:rPr>
     </w:lvl>
   </w:abstractNum>
-  <w:abstractNum w:abstractNumId="21">
+  <w:abstractNum w:abstractNumId="21" w15:restartNumberingAfterBreak="0">
     <w:nsid w:val="5DF37C37"/>
     <w:multiLevelType w:val="hybridMultilevel"/>
     <w:tmpl w:val="5CF48C3A"/>
@@ -5286,7 +5282,7 @@
       </w:rPr>
     </w:lvl>
   </w:abstractNum>
-  <w:abstractNum w:abstractNumId="22">
+  <w:abstractNum w:abstractNumId="22" w15:restartNumberingAfterBreak="0">
     <w:nsid w:val="615C4D27"/>
     <w:multiLevelType w:val="hybridMultilevel"/>
     <w:tmpl w:val="10AE3776"/>
@@ -5399,7 +5395,7 @@
       </w:rPr>
     </w:lvl>
   </w:abstractNum>
-  <w:abstractNum w:abstractNumId="23">
+  <w:abstractNum w:abstractNumId="23" w15:restartNumberingAfterBreak="0">
     <w:nsid w:val="6D831889"/>
     <w:multiLevelType w:val="hybridMultilevel"/>
     <w:tmpl w:val="E4506872"/>
@@ -5512,7 +5508,7 @@
       </w:rPr>
     </w:lvl>
   </w:abstractNum>
-  <w:abstractNum w:abstractNumId="24">
+  <w:abstractNum w:abstractNumId="24" w15:restartNumberingAfterBreak="0">
     <w:nsid w:val="743C60FD"/>
     <w:multiLevelType w:val="hybridMultilevel"/>
     <w:tmpl w:val="1E40D48C"/>
@@ -5625,7 +5621,7 @@
       </w:rPr>
     </w:lvl>
   </w:abstractNum>
-  <w:abstractNum w:abstractNumId="25">
+  <w:abstractNum w:abstractNumId="25" w15:restartNumberingAfterBreak="0">
     <w:nsid w:val="75755199"/>
     <w:multiLevelType w:val="hybridMultilevel"/>
     <w:tmpl w:val="5BCAEAC4"/>
@@ -5738,7 +5734,7 @@
       </w:rPr>
     </w:lvl>
   </w:abstractNum>
-  <w:abstractNum w:abstractNumId="26">
+  <w:abstractNum w:abstractNumId="26" w15:restartNumberingAfterBreak="0">
     <w:nsid w:val="77F66CE5"/>
     <w:multiLevelType w:val="hybridMultilevel"/>
     <w:tmpl w:val="76F2C312"/>
@@ -5938,7 +5934,7 @@
 </file>
 
 <file path=word/styles.xml><?xml version="1.0" encoding="utf-8"?>
-<w:styles xmlns:mc="http://schemas.openxmlformats.org/markup-compatibility/2006" xmlns:r="http://schemas.openxmlformats.org/officeDocument/2006/relationships" xmlns:w="http://schemas.openxmlformats.org/wordprocessingml/2006/main" xmlns:w14="http://schemas.microsoft.com/office/word/2010/wordml" xmlns:w15="http://schemas.microsoft.com/office/word/2012/wordml" mc:Ignorable="w14 w15">
+<w:styles xmlns:mc="http://schemas.openxmlformats.org/markup-compatibility/2006" xmlns:r="http://schemas.openxmlformats.org/officeDocument/2006/relationships" xmlns:w="http://schemas.openxmlformats.org/wordprocessingml/2006/main" xmlns:w14="http://schemas.microsoft.com/office/word/2010/wordml" xmlns:w15="http://schemas.microsoft.com/office/word/2012/wordml" xmlns:w16se="http://schemas.microsoft.com/office/word/2015/wordml/symex" mc:Ignorable="w14 w15 w16se">
   <w:docDefaults>
     <w:rPrDefault>
       <w:rPr>
@@ -5954,7 +5950,7 @@
       </w:pPr>
     </w:pPrDefault>
   </w:docDefaults>
-  <w:latentStyles w:defLockedState="0" w:defUIPriority="99" w:defSemiHidden="0" w:defUnhideWhenUsed="0" w:defQFormat="0" w:count="371">
+  <w:latentStyles w:defLockedState="0" w:defUIPriority="99" w:defSemiHidden="0" w:defUnhideWhenUsed="0" w:defQFormat="0" w:count="375">
     <w:lsdException w:name="Normal" w:uiPriority="0" w:qFormat="1"/>
     <w:lsdException w:name="heading 1" w:uiPriority="0" w:qFormat="1"/>
     <w:lsdException w:name="heading 2" w:semiHidden="1" w:uiPriority="0" w:unhideWhenUsed="1" w:qFormat="1"/>
@@ -6060,7 +6056,6 @@
     <w:lsdException w:name="HTML Sample" w:semiHidden="1" w:unhideWhenUsed="1"/>
     <w:lsdException w:name="HTML Typewriter" w:semiHidden="1" w:uiPriority="0" w:unhideWhenUsed="1"/>
     <w:lsdException w:name="HTML Variable" w:semiHidden="1" w:unhideWhenUsed="1"/>
-    <w:lsdException w:name="Normal Table" w:semiHidden="1" w:unhideWhenUsed="1"/>
     <w:lsdException w:name="annotation subject" w:semiHidden="1" w:unhideWhenUsed="1"/>
     <w:lsdException w:name="No List" w:semiHidden="1" w:unhideWhenUsed="1"/>
     <w:lsdException w:name="Outline List 1" w:semiHidden="1" w:unhideWhenUsed="1"/>
@@ -6104,10 +6099,8 @@
     <w:lsdException w:name="Table Elegant" w:semiHidden="1" w:unhideWhenUsed="1"/>
     <w:lsdException w:name="Table Professional" w:semiHidden="1" w:unhideWhenUsed="1"/>
     <w:lsdException w:name="Table Subtle 1" w:semiHidden="1" w:unhideWhenUsed="1"/>
-    <w:lsdException w:name="Table Subtle 2" w:semiHidden="1" w:unhideWhenUsed="1"/>
     <w:lsdException w:name="Table Web 1" w:semiHidden="1" w:unhideWhenUsed="1"/>
     <w:lsdException w:name="Table Web 2" w:semiHidden="1" w:unhideWhenUsed="1"/>
-    <w:lsdException w:name="Table Web 3" w:semiHidden="1" w:unhideWhenUsed="1"/>
     <w:lsdException w:name="Balloon Text" w:semiHidden="1" w:unhideWhenUsed="1"/>
     <w:lsdException w:name="Table Grid" w:uiPriority="59"/>
     <w:lsdException w:name="Table Theme" w:semiHidden="1" w:unhideWhenUsed="1"/>
@@ -6326,6 +6319,10 @@
     <w:lsdException w:name="List Table 5 Dark Accent 6" w:uiPriority="50"/>
     <w:lsdException w:name="List Table 6 Colorful Accent 6" w:uiPriority="51"/>
     <w:lsdException w:name="List Table 7 Colorful Accent 6" w:uiPriority="52"/>
+    <w:lsdException w:name="Mention" w:semiHidden="1" w:unhideWhenUsed="1"/>
+    <w:lsdException w:name="Smart Hyperlink" w:semiHidden="1" w:unhideWhenUsed="1"/>
+    <w:lsdException w:name="Hashtag" w:semiHidden="1" w:unhideWhenUsed="1"/>
+    <w:lsdException w:name="Unresolved Mention" w:semiHidden="1" w:unhideWhenUsed="1"/>
   </w:latentStyles>
   <w:style w:type="paragraph" w:default="1" w:styleId="Normal">
     <w:name w:val="Normal"/>

--- a/MyNotes/src/Notes/Muni_Java.docx
+++ b/MyNotes/src/Notes/Muni_Java.docx
@@ -511,7 +511,21 @@
         <w:rPr>
           <w:rFonts w:cs="Times New Roman"/>
         </w:rPr>
-        <w:t>nowledge on Java 8 and AngularJS.</w:t>
+        <w:t xml:space="preserve">nowledge on Java 8, </w:t>
+      </w:r>
+      <w:bookmarkStart w:id="0" w:name="_GoBack"/>
+      <w:bookmarkEnd w:id="0"/>
+      <w:r>
+        <w:rPr>
+          <w:rFonts w:cs="Times New Roman"/>
+        </w:rPr>
+        <w:t>Spring Boot and Microservices</w:t>
+      </w:r>
+      <w:r>
+        <w:rPr>
+          <w:rFonts w:cs="Times New Roman"/>
+        </w:rPr>
+        <w:t>.</w:t>
       </w:r>
     </w:p>
     <w:p>
@@ -1616,7 +1630,7 @@
         <w:rPr>
           <w:rFonts w:cs="Times New Roman"/>
         </w:rPr>
-        <w:t xml:space="preserve"> Tomcat, Oracle,</w:t>
+        <w:t xml:space="preserve"> Oracle,</w:t>
       </w:r>
       <w:r>
         <w:rPr>
@@ -1628,10 +1642,8 @@
         <w:rPr>
           <w:rFonts w:cs="Times New Roman"/>
         </w:rPr>
-        <w:t>Spring Boot</w:t>
-      </w:r>
-      <w:bookmarkStart w:id="0" w:name="_GoBack"/>
-      <w:bookmarkEnd w:id="0"/>
+        <w:t>Jboss, Jquery</w:t>
+      </w:r>
       <w:r>
         <w:rPr>
           <w:rFonts w:cs="Times New Roman"/>
@@ -2016,7 +2028,13 @@
         <w:rPr>
           <w:rFonts w:cs="Times New Roman"/>
         </w:rPr>
-        <w:t xml:space="preserve"> Log4j, Build forge.</w:t>
+        <w:t xml:space="preserve"> Log4j, Jquery</w:t>
+      </w:r>
+      <w:r>
+        <w:rPr>
+          <w:rFonts w:cs="Times New Roman"/>
+        </w:rPr>
+        <w:t>.</w:t>
       </w:r>
     </w:p>
     <w:p>
@@ -6056,6 +6074,7 @@
     <w:lsdException w:name="HTML Sample" w:semiHidden="1" w:unhideWhenUsed="1"/>
     <w:lsdException w:name="HTML Typewriter" w:semiHidden="1" w:uiPriority="0" w:unhideWhenUsed="1"/>
     <w:lsdException w:name="HTML Variable" w:semiHidden="1" w:unhideWhenUsed="1"/>
+    <w:lsdException w:name="Normal Table" w:semiHidden="1" w:unhideWhenUsed="1"/>
     <w:lsdException w:name="annotation subject" w:semiHidden="1" w:unhideWhenUsed="1"/>
     <w:lsdException w:name="No List" w:semiHidden="1" w:unhideWhenUsed="1"/>
     <w:lsdException w:name="Outline List 1" w:semiHidden="1" w:unhideWhenUsed="1"/>
@@ -6099,8 +6118,10 @@
     <w:lsdException w:name="Table Elegant" w:semiHidden="1" w:unhideWhenUsed="1"/>
     <w:lsdException w:name="Table Professional" w:semiHidden="1" w:unhideWhenUsed="1"/>
     <w:lsdException w:name="Table Subtle 1" w:semiHidden="1" w:unhideWhenUsed="1"/>
+    <w:lsdException w:name="Table Subtle 2" w:semiHidden="1" w:unhideWhenUsed="1"/>
     <w:lsdException w:name="Table Web 1" w:semiHidden="1" w:unhideWhenUsed="1"/>
     <w:lsdException w:name="Table Web 2" w:semiHidden="1" w:unhideWhenUsed="1"/>
+    <w:lsdException w:name="Table Web 3" w:semiHidden="1" w:unhideWhenUsed="1"/>
     <w:lsdException w:name="Balloon Text" w:semiHidden="1" w:unhideWhenUsed="1"/>
     <w:lsdException w:name="Table Grid" w:uiPriority="59"/>
     <w:lsdException w:name="Table Theme" w:semiHidden="1" w:unhideWhenUsed="1"/>
